--- a/Downloads/LastName_ExecutiveSummary.docx
+++ b/Downloads/LastName_ExecutiveSummary.docx
@@ -1,6 +1,6 @@
 
 <file path=word/document.xml><?xml version="1.0" encoding="utf-8"?>
-<w:document xmlns:wpc="http://schemas.microsoft.com/office/word/2010/wordprocessingCanvas" xmlns:cx="http://schemas.microsoft.com/office/drawing/2014/chartex" xmlns:cx1="http://schemas.microsoft.com/office/drawing/2015/9/8/chartex" xmlns:cx2="http://schemas.microsoft.com/office/drawing/2015/10/21/chartex" xmlns:cx3="http://schemas.microsoft.com/office/drawing/2016/5/9/chartex" xmlns:cx4="http://schemas.microsoft.com/office/drawing/2016/5/10/chartex" xmlns:cx5="http://schemas.microsoft.com/office/drawing/2016/5/11/chartex" xmlns:cx6="http://schemas.microsoft.com/office/drawing/2016/5/12/chartex" xmlns:cx7="http://schemas.microsoft.com/office/drawing/2016/5/13/chartex" xmlns:cx8="http://schemas.microsoft.com/office/drawing/2016/5/14/chartex" xmlns:mc="http://schemas.openxmlformats.org/markup-compatibility/2006" xmlns:aink="http://schemas.microsoft.com/office/drawing/2016/ink" xmlns:am3d="http://schemas.microsoft.com/office/drawing/2017/model3d" xmlns:o="urn:schemas-microsoft-com:office:office" xmlns:oel="http://schemas.microsoft.com/office/2019/extlst" xmlns:r="http://schemas.openxmlformats.org/officeDocument/2006/relationships" xmlns:m="http://schemas.openxmlformats.org/officeDocument/2006/math" xmlns:v="urn:schemas-microsoft-com:vml" xmlns:wp14="http://schemas.microsoft.com/office/word/2010/wordprocessingDrawing" xmlns:wp="http://schemas.openxmlformats.org/drawingml/2006/wordprocessingDrawing" xmlns:w10="urn:schemas-microsoft-com:office:word" xmlns:w="http://schemas.openxmlformats.org/wordprocessingml/2006/main" xmlns:w14="http://schemas.microsoft.com/office/word/2010/wordml" xmlns:w15="http://schemas.microsoft.com/office/word/2012/wordml" xmlns:w16cex="http://schemas.microsoft.com/office/word/2018/wordml/cex" xmlns:w16cid="http://schemas.microsoft.com/office/word/2016/wordml/cid" xmlns:w16="http://schemas.microsoft.com/office/word/2018/wordml" xmlns:w16sdtdh="http://schemas.microsoft.com/office/word/2020/wordml/sdtdatahash" xmlns:w16se="http://schemas.microsoft.com/office/word/2015/wordml/symex" xmlns:wpg="http://schemas.microsoft.com/office/word/2010/wordprocessingGroup" xmlns:wpi="http://schemas.microsoft.com/office/word/2010/wordprocessingInk" xmlns:wne="http://schemas.microsoft.com/office/word/2006/wordml" xmlns:wps="http://schemas.microsoft.com/office/word/2010/wordprocessingShape" mc:Ignorable="w14 w15 w16se w16cid w16 w16cex w16sdtdh wp14">
+<w:document xmlns:wpc="http://schemas.microsoft.com/office/word/2010/wordprocessingCanvas" xmlns:cx="http://schemas.microsoft.com/office/drawing/2014/chartex" xmlns:cx1="http://schemas.microsoft.com/office/drawing/2015/9/8/chartex" xmlns:cx2="http://schemas.microsoft.com/office/drawing/2015/10/21/chartex" xmlns:cx3="http://schemas.microsoft.com/office/drawing/2016/5/9/chartex" xmlns:cx4="http://schemas.microsoft.com/office/drawing/2016/5/10/chartex" xmlns:cx5="http://schemas.microsoft.com/office/drawing/2016/5/11/chartex" xmlns:cx6="http://schemas.microsoft.com/office/drawing/2016/5/12/chartex" xmlns:cx7="http://schemas.microsoft.com/office/drawing/2016/5/13/chartex" xmlns:cx8="http://schemas.microsoft.com/office/drawing/2016/5/14/chartex" xmlns:mc="http://schemas.openxmlformats.org/markup-compatibility/2006" xmlns:aink="http://schemas.microsoft.com/office/drawing/2016/ink" xmlns:am3d="http://schemas.microsoft.com/office/drawing/2017/model3d" xmlns:o="urn:schemas-microsoft-com:office:office" xmlns:oel="http://schemas.microsoft.com/office/2019/extlst" xmlns:r="http://schemas.openxmlformats.org/officeDocument/2006/relationships" xmlns:m="http://schemas.openxmlformats.org/officeDocument/2006/math" xmlns:v="urn:schemas-microsoft-com:vml" xmlns:wp14="http://schemas.microsoft.com/office/word/2010/wordprocessingDrawing" xmlns:wp="http://schemas.openxmlformats.org/drawingml/2006/wordprocessingDrawing" xmlns:w10="urn:schemas-microsoft-com:office:word" xmlns:w="http://schemas.openxmlformats.org/wordprocessingml/2006/main" xmlns:w14="http://schemas.microsoft.com/office/word/2010/wordml" xmlns:w15="http://schemas.microsoft.com/office/word/2012/wordml" xmlns:w16cex="http://schemas.microsoft.com/office/word/2018/wordml/cex" xmlns:w16cid="http://schemas.microsoft.com/office/word/2016/wordml/cid" xmlns:w16="http://schemas.microsoft.com/office/word/2018/wordml" xmlns:w16du="http://schemas.microsoft.com/office/word/2023/wordml/word16du" xmlns:w16sdtdh="http://schemas.microsoft.com/office/word/2020/wordml/sdtdatahash" xmlns:w16sdtfl="http://schemas.microsoft.com/office/word/2024/wordml/sdtformatlock" xmlns:w16se="http://schemas.microsoft.com/office/word/2015/wordml/symex" xmlns:wpg="http://schemas.microsoft.com/office/word/2010/wordprocessingGroup" xmlns:wpi="http://schemas.microsoft.com/office/word/2010/wordprocessingInk" xmlns:wne="http://schemas.microsoft.com/office/word/2006/wordml" xmlns:wps="http://schemas.microsoft.com/office/word/2010/wordprocessingShape" mc:Ignorable="w14 w15 w16se w16cid w16 w16cex w16sdtdh w16sdtfl w16du wp14">
   <w:body>
     <w:p>
       <w:pPr>
@@ -11,29 +11,10 @@
           <w:b/>
           <w:bCs/>
         </w:rPr>
-        <w:t>Title</w:t>
-      </w:r>
-      <w:r>
-        <w:rPr>
-          <w:b/>
-          <w:bCs/>
-        </w:rPr>
-        <w:t xml:space="preserve">: </w:t>
-      </w:r>
-      <w:r>
-        <w:t xml:space="preserve">What </w:t>
-      </w:r>
-      <w:r>
-        <w:t>was</w:t>
-      </w:r>
-      <w:r>
-        <w:t xml:space="preserve"> the </w:t>
-      </w:r>
-      <w:r>
-        <w:t>guest lecture</w:t>
-      </w:r>
-      <w:r>
-        <w:t xml:space="preserve"> about? (four to six words that convey it)</w:t>
+        <w:t xml:space="preserve">Title: </w:t>
+      </w:r>
+      <w:r>
+        <w:t>What was the guest lecture about? (four to six words that convey it)</w:t>
       </w:r>
     </w:p>
     <w:p>
@@ -108,7 +89,28 @@
           <w:b/>
           <w:bCs/>
         </w:rPr>
-        <w:t>CSCI 4901 course (Spring 2024)</w:t>
+        <w:t>MAE 6291</w:t>
+      </w:r>
+      <w:r>
+        <w:rPr>
+          <w:b/>
+          <w:bCs/>
+        </w:rPr>
+        <w:t xml:space="preserve"> course (Spring 202</w:t>
+      </w:r>
+      <w:r>
+        <w:rPr>
+          <w:b/>
+          <w:bCs/>
+        </w:rPr>
+        <w:t>5</w:t>
+      </w:r>
+      <w:r>
+        <w:rPr>
+          <w:b/>
+          <w:bCs/>
+        </w:rPr>
+        <w:t>)</w:t>
       </w:r>
       <w:r>
         <w:rPr>
@@ -143,16 +145,7 @@
           <w:bCs/>
           <w:color w:val="C00000"/>
         </w:rPr>
-        <w:t>INSTRUCTIONS TO COMPLETE THIS SUMMARY</w:t>
-      </w:r>
-      <w:r>
-        <w:rPr>
-          <w:rFonts w:cstheme="minorHAnsi"/>
-          <w:b/>
-          <w:bCs/>
-          <w:color w:val="C00000"/>
-        </w:rPr>
-        <w:t xml:space="preserve"> [Delete this section before final submission]</w:t>
+        <w:t>INSTRUCTIONS TO COMPLETE THIS SUMMARY [Delete this section before final submission]</w:t>
       </w:r>
       <w:r>
         <w:rPr>
@@ -368,21 +361,7 @@
           <w:rFonts w:cstheme="minorHAnsi"/>
           <w:color w:val="C00000"/>
         </w:rPr>
-        <w:t xml:space="preserve">High level description of </w:t>
-      </w:r>
-      <w:r>
-        <w:rPr>
-          <w:rFonts w:cstheme="minorHAnsi"/>
-          <w:color w:val="C00000"/>
-        </w:rPr>
-        <w:t>guest lecture</w:t>
-      </w:r>
-      <w:r>
-        <w:rPr>
-          <w:rFonts w:cstheme="minorHAnsi"/>
-          <w:color w:val="C00000"/>
-        </w:rPr>
-        <w:t xml:space="preserve"> that frames the industry and </w:t>
+        <w:t xml:space="preserve">High level description of guest lecture that frames the industry and </w:t>
       </w:r>
       <w:proofErr w:type="gramStart"/>
       <w:r>
@@ -411,103 +390,7 @@
         <w:rPr>
           <w:rFonts w:cstheme="minorHAnsi"/>
         </w:rPr>
-        <w:t xml:space="preserve">This is not a detailed description of </w:t>
-      </w:r>
-      <w:r>
-        <w:rPr>
-          <w:rFonts w:cstheme="minorHAnsi"/>
-        </w:rPr>
-        <w:t>research project or the lecturer’s work</w:t>
-      </w:r>
-      <w:r>
-        <w:rPr>
-          <w:rFonts w:cstheme="minorHAnsi"/>
-        </w:rPr>
-        <w:t xml:space="preserve"> or specific</w:t>
-      </w:r>
-      <w:r>
-        <w:rPr>
-          <w:rFonts w:cstheme="minorHAnsi"/>
-        </w:rPr>
-        <w:t xml:space="preserve"> examples they provided</w:t>
-      </w:r>
-      <w:r>
-        <w:rPr>
-          <w:rFonts w:cstheme="minorHAnsi"/>
-        </w:rPr>
-        <w:t xml:space="preserve">. This is the </w:t>
-      </w:r>
-      <w:r>
-        <w:rPr>
-          <w:rFonts w:cstheme="minorHAnsi"/>
-        </w:rPr>
-        <w:t>“</w:t>
-      </w:r>
-      <w:r>
-        <w:rPr>
-          <w:rFonts w:cstheme="minorHAnsi"/>
-        </w:rPr>
-        <w:t>why</w:t>
-      </w:r>
-      <w:r>
-        <w:rPr>
-          <w:rFonts w:cstheme="minorHAnsi"/>
-        </w:rPr>
-        <w:t xml:space="preserve"> is this important”</w:t>
-      </w:r>
-      <w:r>
-        <w:rPr>
-          <w:rFonts w:cstheme="minorHAnsi"/>
-        </w:rPr>
-        <w:t xml:space="preserve"> </w:t>
-      </w:r>
-      <w:r>
-        <w:rPr>
-          <w:rFonts w:cstheme="minorHAnsi"/>
-        </w:rPr>
-        <w:t xml:space="preserve">aspect </w:t>
-      </w:r>
-      <w:r>
-        <w:rPr>
-          <w:rFonts w:cstheme="minorHAnsi"/>
-        </w:rPr>
-        <w:t xml:space="preserve">of </w:t>
-      </w:r>
-      <w:r>
-        <w:rPr>
-          <w:rFonts w:cstheme="minorHAnsi"/>
-        </w:rPr>
-        <w:t>guest lectures topic</w:t>
-      </w:r>
-      <w:r>
-        <w:rPr>
-          <w:rFonts w:cstheme="minorHAnsi"/>
-        </w:rPr>
-        <w:t>. Make</w:t>
-      </w:r>
-      <w:r>
-        <w:rPr>
-          <w:rFonts w:cstheme="minorHAnsi"/>
-        </w:rPr>
-        <w:t xml:space="preserve"> this</w:t>
-      </w:r>
-      <w:r>
-        <w:rPr>
-          <w:rFonts w:cstheme="minorHAnsi"/>
-        </w:rPr>
-        <w:t xml:space="preserve"> simple and</w:t>
-      </w:r>
-      <w:r>
-        <w:rPr>
-          <w:rFonts w:cstheme="minorHAnsi"/>
-        </w:rPr>
-        <w:t xml:space="preserve"> </w:t>
-      </w:r>
-      <w:r>
-        <w:rPr>
-          <w:rFonts w:cstheme="minorHAnsi"/>
-        </w:rPr>
-        <w:t>understandable. Be precise and clear. Do not use jargon or try to be clever here.</w:t>
+        <w:t>This is not a detailed description of research project or the lecturer’s work or specific examples they provided. This is the “why is this important” aspect of guest lectures topic. Make this simple and understandable. Be precise and clear. Do not use jargon or try to be clever here.</w:t>
       </w:r>
     </w:p>
     <w:p>
@@ -524,23 +407,7 @@
           <w:b/>
           <w:bCs/>
         </w:rPr>
-        <w:t>PROBLEM</w:t>
-      </w:r>
-      <w:r>
-        <w:rPr>
-          <w:rFonts w:cstheme="minorHAnsi"/>
-          <w:b/>
-          <w:bCs/>
-        </w:rPr>
-        <w:t>(s) Discussed or Area of work that is addressing a particular problem</w:t>
-      </w:r>
-      <w:r>
-        <w:rPr>
-          <w:rFonts w:cstheme="minorHAnsi"/>
-          <w:b/>
-          <w:bCs/>
-        </w:rPr>
-        <w:t>:</w:t>
+        <w:t>PROBLEM(s) Discussed or Area of work that is addressing a particular problem:</w:t>
       </w:r>
       <w:r>
         <w:rPr>
@@ -553,14 +420,7 @@
           <w:rFonts w:cstheme="minorHAnsi"/>
           <w:color w:val="C00000"/>
         </w:rPr>
-        <w:t xml:space="preserve">The problem statement is the premise of </w:t>
-      </w:r>
-      <w:r>
-        <w:rPr>
-          <w:rFonts w:cstheme="minorHAnsi"/>
-          <w:color w:val="C00000"/>
-        </w:rPr>
-        <w:t xml:space="preserve">the guest </w:t>
+        <w:t xml:space="preserve">The problem statement is the premise of the guest </w:t>
       </w:r>
       <w:proofErr w:type="gramStart"/>
       <w:r>
@@ -576,69 +436,13 @@
           <w:rFonts w:cstheme="minorHAnsi"/>
           <w:color w:val="C00000"/>
         </w:rPr>
-        <w:t xml:space="preserve"> presentation</w:t>
-      </w:r>
-      <w:r>
-        <w:rPr>
-          <w:rFonts w:cstheme="minorHAnsi"/>
-          <w:color w:val="C00000"/>
-        </w:rPr>
-        <w:t>.</w:t>
-      </w:r>
-      <w:r>
-        <w:rPr>
-          <w:rFonts w:cstheme="minorHAnsi"/>
-          <w:color w:val="C00000"/>
-        </w:rPr>
-        <w:t xml:space="preserve"> </w:t>
-      </w:r>
-      <w:r>
-        <w:rPr>
-          <w:rFonts w:cstheme="minorHAnsi"/>
-        </w:rPr>
-        <w:t xml:space="preserve">What is the problem </w:t>
-      </w:r>
-      <w:r>
-        <w:rPr>
-          <w:rFonts w:cstheme="minorHAnsi"/>
-        </w:rPr>
-        <w:t>they were trying to address</w:t>
-      </w:r>
-      <w:r>
-        <w:rPr>
-          <w:rFonts w:cstheme="minorHAnsi"/>
-        </w:rPr>
-        <w:t xml:space="preserve">? </w:t>
-      </w:r>
-      <w:r>
-        <w:rPr>
-          <w:rFonts w:cstheme="minorHAnsi"/>
-        </w:rPr>
-        <w:t>What is the</w:t>
-      </w:r>
-      <w:r>
-        <w:rPr>
-          <w:rFonts w:cstheme="minorHAnsi"/>
-        </w:rPr>
-        <w:t xml:space="preserve"> need for th</w:t>
-      </w:r>
-      <w:r>
-        <w:rPr>
-          <w:rFonts w:cstheme="minorHAnsi"/>
-        </w:rPr>
-        <w:t>eir area of research or industry focused work, se</w:t>
-      </w:r>
-      <w:r>
-        <w:rPr>
-          <w:rFonts w:cstheme="minorHAnsi"/>
-        </w:rPr>
-        <w:t xml:space="preserve">rvice, or technology? What </w:t>
-      </w:r>
-      <w:r>
-        <w:rPr>
-          <w:rFonts w:cstheme="minorHAnsi"/>
-        </w:rPr>
-        <w:t>is the significance of th</w:t>
+        <w:t xml:space="preserve"> presentation. </w:t>
+      </w:r>
+      <w:r>
+        <w:rPr>
+          <w:rFonts w:cstheme="minorHAnsi"/>
+        </w:rPr>
+        <w:t>What is the problem they were trying to address? What is the need for their area of research or industry focused work, service, or technology? What is the significance of th</w:t>
       </w:r>
       <w:r>
         <w:rPr>
@@ -686,13 +490,7 @@
         <w:rPr>
           <w:rFonts w:cstheme="minorHAnsi"/>
         </w:rPr>
-        <w:t>market, economic, social?</w:t>
-      </w:r>
-      <w:r>
-        <w:rPr>
-          <w:rFonts w:cstheme="minorHAnsi"/>
-        </w:rPr>
-        <w:t xml:space="preserve"> </w:t>
+        <w:t xml:space="preserve">market, economic, social? </w:t>
       </w:r>
       <w:r>
         <w:rPr>
@@ -785,97 +583,30 @@
         </w:rPr>
         <w:t xml:space="preserve"> </w:t>
       </w:r>
-      <w:proofErr w:type="gramStart"/>
-      <w:r>
-        <w:rPr>
-          <w:rFonts w:cstheme="minorHAnsi"/>
-          <w:color w:val="C00000"/>
-        </w:rPr>
-        <w:t>service</w:t>
-      </w:r>
-      <w:proofErr w:type="gramEnd"/>
-      <w:r>
-        <w:rPr>
-          <w:rFonts w:cstheme="minorHAnsi"/>
-          <w:color w:val="C00000"/>
-        </w:rPr>
-        <w:t xml:space="preserve"> or technology </w:t>
-      </w:r>
-      <w:r>
-        <w:rPr>
-          <w:rFonts w:cstheme="minorHAnsi"/>
-          <w:color w:val="C00000"/>
-        </w:rPr>
-        <w:t>the guest lecturer or their industry is d</w:t>
-      </w:r>
-      <w:r>
-        <w:rPr>
-          <w:rFonts w:cstheme="minorHAnsi"/>
-          <w:color w:val="C00000"/>
-        </w:rPr>
-        <w:t>eveloping in as much detail as possible, given the space</w:t>
-      </w:r>
-      <w:r>
-        <w:rPr>
-          <w:rFonts w:cstheme="minorHAnsi"/>
-          <w:color w:val="C00000"/>
+      <w:r>
+        <w:rPr>
+          <w:rFonts w:cstheme="minorHAnsi"/>
+          <w:color w:val="C00000"/>
+        </w:rPr>
+        <w:t>service or technology the guest lecturer or their industry is developing in as much detail as possible, given the space constraint.</w:t>
+      </w:r>
+      <w:r>
+        <w:rPr>
+          <w:rFonts w:cstheme="minorHAnsi"/>
+        </w:rPr>
+        <w:t xml:space="preserve"> Be very specific. What makes their research area or work unique?</w:t>
+      </w:r>
+      <w:r>
+        <w:rPr>
+          <w:rFonts w:cstheme="minorHAnsi"/>
         </w:rPr>
         <w:t xml:space="preserve"> </w:t>
       </w:r>
       <w:r>
         <w:rPr>
           <w:rFonts w:cstheme="minorHAnsi"/>
-          <w:color w:val="C00000"/>
-        </w:rPr>
-        <w:t>constraint.</w:t>
-      </w:r>
-      <w:r>
-        <w:rPr>
-          <w:rFonts w:cstheme="minorHAnsi"/>
-        </w:rPr>
-        <w:t xml:space="preserve"> Be very specific.</w:t>
-      </w:r>
-      <w:r>
-        <w:rPr>
-          <w:rFonts w:cstheme="minorHAnsi"/>
-        </w:rPr>
-        <w:t xml:space="preserve"> </w:t>
-      </w:r>
-      <w:r>
-        <w:rPr>
-          <w:rFonts w:cstheme="minorHAnsi"/>
-        </w:rPr>
-        <w:t xml:space="preserve">What makes </w:t>
-      </w:r>
-      <w:r>
-        <w:rPr>
-          <w:rFonts w:cstheme="minorHAnsi"/>
-        </w:rPr>
-        <w:t>their research area or work unique</w:t>
-      </w:r>
-      <w:r>
-        <w:rPr>
-          <w:rFonts w:cstheme="minorHAnsi"/>
-        </w:rPr>
-        <w:t>?</w:t>
-      </w:r>
-      <w:r>
-        <w:rPr>
-          <w:rFonts w:cstheme="minorHAnsi"/>
-        </w:rPr>
-        <w:t xml:space="preserve"> </w:t>
-      </w:r>
-      <w:r>
-        <w:rPr>
-          <w:rFonts w:cstheme="minorHAnsi"/>
-        </w:rPr>
-        <w:t xml:space="preserve">How does </w:t>
-      </w:r>
-      <w:r>
-        <w:rPr>
-          <w:rFonts w:cstheme="minorHAnsi"/>
-        </w:rPr>
-        <w:t>their</w:t>
+        </w:rPr>
+        <w:t>How does their</w:t>
       </w:r>
       <w:r>
         <w:rPr>
@@ -936,36 +667,14 @@
           <w:b/>
           <w:bCs/>
         </w:rPr>
-        <w:t>in the research or industry-area that you felt were interesting</w:t>
-      </w:r>
-      <w:r>
-        <w:rPr>
-          <w:rFonts w:cstheme="minorHAnsi"/>
-          <w:b/>
-          <w:bCs/>
-        </w:rPr>
-        <w:t xml:space="preserve">: </w:t>
-      </w:r>
-      <w:r>
-        <w:rPr>
-          <w:rFonts w:cstheme="minorHAnsi"/>
-          <w:color w:val="C00000"/>
-        </w:rPr>
-        <w:t xml:space="preserve">This section should </w:t>
-      </w:r>
-      <w:r>
-        <w:rPr>
-          <w:rFonts w:cstheme="minorHAnsi"/>
-          <w:color w:val="C00000"/>
-        </w:rPr>
-        <w:t xml:space="preserve">provide a </w:t>
-      </w:r>
-      <w:r>
-        <w:rPr>
-          <w:rFonts w:cstheme="minorHAnsi"/>
-          <w:color w:val="C00000"/>
-        </w:rPr>
-        <w:t xml:space="preserve">discussion of your </w:t>
+        <w:t xml:space="preserve">in the research or industry-area that you felt were interesting: </w:t>
+      </w:r>
+      <w:r>
+        <w:rPr>
+          <w:rFonts w:cstheme="minorHAnsi"/>
+          <w:color w:val="C00000"/>
+        </w:rPr>
+        <w:t xml:space="preserve">This section should provide a discussion of your </w:t>
       </w:r>
       <w:r>
         <w:rPr>
@@ -1094,14 +803,7 @@
           <w:rFonts w:cstheme="minorHAnsi"/>
           <w:color w:val="C00000"/>
         </w:rPr>
-        <w:t xml:space="preserve">Make this </w:t>
-      </w:r>
-      <w:r>
-        <w:rPr>
-          <w:rFonts w:cstheme="minorHAnsi"/>
-          <w:color w:val="C00000"/>
-        </w:rPr>
-        <w:t>part a space for presenting one creative idea</w:t>
+        <w:t>Make this part a space for presenting one creative idea</w:t>
       </w:r>
       <w:r>
         <w:rPr>
@@ -1151,22 +853,69 @@
         </w:rPr>
         <w:t>REFERENCES:</w:t>
       </w:r>
-    </w:p>
-    <w:p>
-      <w:pPr>
-        <w:pStyle w:val="Head1"/>
-      </w:pPr>
-      <w:r>
-        <w:t>You are allowed up to 3 reference</w:t>
-      </w:r>
-      <w:r>
-        <w:t>s.</w:t>
-      </w:r>
-      <w:r>
+      <w:r>
+        <w:rPr>
+          <w:rFonts w:cstheme="minorHAnsi"/>
+          <w:b/>
+          <w:bCs/>
+        </w:rPr>
         <w:t xml:space="preserve"> </w:t>
       </w:r>
       <w:r>
-        <w:t>Follow the same format as shown below.</w:t>
+        <w:rPr>
+          <w:color w:val="FF0000"/>
+        </w:rPr>
+        <w:t xml:space="preserve">You are </w:t>
+      </w:r>
+      <w:r>
+        <w:rPr>
+          <w:color w:val="FF0000"/>
+        </w:rPr>
+        <w:t>required to put in</w:t>
+      </w:r>
+      <w:r>
+        <w:rPr>
+          <w:color w:val="FF0000"/>
+        </w:rPr>
+        <w:t xml:space="preserve"> up to 3 reference</w:t>
+      </w:r>
+      <w:r>
+        <w:rPr>
+          <w:color w:val="FF0000"/>
+        </w:rPr>
+        <w:t>s</w:t>
+      </w:r>
+      <w:r>
+        <w:rPr>
+          <w:color w:val="FF0000"/>
+        </w:rPr>
+        <w:t xml:space="preserve"> and cite them in </w:t>
+      </w:r>
+      <w:proofErr w:type="spellStart"/>
+      <w:r>
+        <w:rPr>
+          <w:color w:val="FF0000"/>
+        </w:rPr>
+        <w:t>your</w:t>
+      </w:r>
+      <w:proofErr w:type="spellEnd"/>
+      <w:r>
+        <w:rPr>
+          <w:color w:val="FF0000"/>
+        </w:rPr>
+        <w:t xml:space="preserve"> text</w:t>
+      </w:r>
+      <w:r>
+        <w:rPr>
+          <w:color w:val="FF0000"/>
+        </w:rPr>
+        <w:t>.</w:t>
+      </w:r>
+      <w:r>
+        <w:rPr>
+          <w:color w:val="FF0000"/>
+        </w:rPr>
+        <w:t xml:space="preserve"> Follow the same format as shown below.</w:t>
       </w:r>
     </w:p>
     <w:p>
@@ -1206,7 +955,6 @@
         </w:rPr>
         <w:t>Patricia S. Abril and Robert Plant, 2007. The patent holder's dilemma: Buy, sell, or troll? </w:t>
       </w:r>
-      <w:proofErr w:type="spellStart"/>
       <w:r>
         <w:rPr>
           <w:rFonts w:asciiTheme="minorHAnsi" w:eastAsia="Times New Roman" w:hAnsiTheme="minorHAnsi" w:cstheme="minorHAnsi"/>
@@ -1215,18 +963,7 @@
           <w:sz w:val="20"/>
           <w:szCs w:val="20"/>
         </w:rPr>
-        <w:t>Commun</w:t>
-      </w:r>
-      <w:proofErr w:type="spellEnd"/>
-      <w:r>
-        <w:rPr>
-          <w:rFonts w:asciiTheme="minorHAnsi" w:eastAsia="Times New Roman" w:hAnsiTheme="minorHAnsi" w:cstheme="minorHAnsi"/>
-          <w:i/>
-          <w:iCs/>
-          <w:sz w:val="20"/>
-          <w:szCs w:val="20"/>
-        </w:rPr>
-        <w:t xml:space="preserve">. ACM </w:t>
+        <w:t xml:space="preserve">Commun. ACM </w:t>
       </w:r>
       <w:r>
         <w:rPr>
@@ -1323,23 +1060,13 @@
         </w:rPr>
         <w:tab/>
       </w:r>
-      <w:proofErr w:type="spellStart"/>
       <w:r>
         <w:rPr>
           <w:rFonts w:asciiTheme="minorHAnsi" w:hAnsiTheme="minorHAnsi" w:cstheme="minorHAnsi"/>
           <w:sz w:val="20"/>
           <w:szCs w:val="20"/>
         </w:rPr>
-        <w:t>Sten</w:t>
-      </w:r>
-      <w:proofErr w:type="spellEnd"/>
-      <w:r>
-        <w:rPr>
-          <w:rFonts w:asciiTheme="minorHAnsi" w:hAnsiTheme="minorHAnsi" w:cstheme="minorHAnsi"/>
-          <w:sz w:val="20"/>
-          <w:szCs w:val="20"/>
-        </w:rPr>
-        <w:t xml:space="preserve"> </w:t>
+        <w:t xml:space="preserve">Sten </w:t>
       </w:r>
       <w:proofErr w:type="spellStart"/>
       <w:r>
@@ -1417,7 +1144,7 @@
 </file>
 
 <file path=word/styles.xml><?xml version="1.0" encoding="utf-8"?>
-<w:styles xmlns:mc="http://schemas.openxmlformats.org/markup-compatibility/2006" xmlns:r="http://schemas.openxmlformats.org/officeDocument/2006/relationships" xmlns:w="http://schemas.openxmlformats.org/wordprocessingml/2006/main" xmlns:w14="http://schemas.microsoft.com/office/word/2010/wordml" xmlns:w15="http://schemas.microsoft.com/office/word/2012/wordml" xmlns:w16cex="http://schemas.microsoft.com/office/word/2018/wordml/cex" xmlns:w16cid="http://schemas.microsoft.com/office/word/2016/wordml/cid" xmlns:w16="http://schemas.microsoft.com/office/word/2018/wordml" xmlns:w16sdtdh="http://schemas.microsoft.com/office/word/2020/wordml/sdtdatahash" xmlns:w16se="http://schemas.microsoft.com/office/word/2015/wordml/symex" mc:Ignorable="w14 w15 w16se w16cid w16 w16cex w16sdtdh">
+<w:styles xmlns:mc="http://schemas.openxmlformats.org/markup-compatibility/2006" xmlns:r="http://schemas.openxmlformats.org/officeDocument/2006/relationships" xmlns:w="http://schemas.openxmlformats.org/wordprocessingml/2006/main" xmlns:w14="http://schemas.microsoft.com/office/word/2010/wordml" xmlns:w15="http://schemas.microsoft.com/office/word/2012/wordml" xmlns:w16cex="http://schemas.microsoft.com/office/word/2018/wordml/cex" xmlns:w16cid="http://schemas.microsoft.com/office/word/2016/wordml/cid" xmlns:w16="http://schemas.microsoft.com/office/word/2018/wordml" xmlns:w16du="http://schemas.microsoft.com/office/word/2023/wordml/word16du" xmlns:w16sdtdh="http://schemas.microsoft.com/office/word/2020/wordml/sdtdatahash" xmlns:w16sdtfl="http://schemas.microsoft.com/office/word/2024/wordml/sdtformatlock" xmlns:w16se="http://schemas.microsoft.com/office/word/2015/wordml/symex" mc:Ignorable="w14 w15 w16se w16cid w16 w16cex w16sdtdh w16sdtfl w16du">
   <w:docDefaults>
     <w:rPrDefault>
       <w:rPr>
